--- a/Vergaderingen/Verslag5/Verslag_vergadering_5.docx
+++ b/Vergaderingen/Verslag5/Verslag_vergadering_5.docx
@@ -122,7 +122,13 @@
         <w:ind w:left="360"/>
       </w:pPr>
       <w:r>
-        <w:t xml:space="preserve">Thibe en jonas hebben ervoor gezorgd dat de </w:t>
+        <w:t xml:space="preserve">Thibe en </w:t>
+      </w:r>
+      <w:r>
+        <w:t>J</w:t>
+      </w:r>
+      <w:r>
+        <w:t xml:space="preserve">onas hebben ervoor gezorgd dat de </w:t>
       </w:r>
       <w:proofErr w:type="spellStart"/>
       <w:r>
@@ -152,7 +158,30 @@
         <w:t>e</w:t>
       </w:r>
       <w:r>
-        <w:t xml:space="preserve">lden in de databank worden opgeslagen vanuit het c# Programma. Voor de storage items had </w:t>
+        <w:t>lden in de databank worden opgeslagen</w:t>
+      </w:r>
+      <w:r>
+        <w:t xml:space="preserve"> door de data</w:t>
+      </w:r>
+      <w:r>
+        <w:t xml:space="preserve"> vanuit het </w:t>
+      </w:r>
+      <w:r>
+        <w:t>C</w:t>
+      </w:r>
+      <w:r>
+        <w:t># Programma</w:t>
+      </w:r>
+      <w:r>
+        <w:t xml:space="preserve"> door te sturen naar de web </w:t>
+      </w:r>
+      <w:proofErr w:type="spellStart"/>
+      <w:r>
+        <w:t>api</w:t>
+      </w:r>
+      <w:proofErr w:type="spellEnd"/>
+      <w:r>
+        <w:t xml:space="preserve">. Voor de storage items had </w:t>
       </w:r>
       <w:r>
         <w:t>T</w:t>
@@ -202,6 +231,17 @@
       <w:proofErr w:type="spellEnd"/>
       <w:r>
         <w:t xml:space="preserve"> gemakkelijk te identificeren.</w:t>
+      </w:r>
+      <w:r>
+        <w:t xml:space="preserve"> Ook heeft hij ervoor gezorgd dat we de recepten van de verschillende items kunnen extraheren uit de verschillende </w:t>
+      </w:r>
+      <w:proofErr w:type="spellStart"/>
+      <w:r>
+        <w:t>modpacks</w:t>
+      </w:r>
+      <w:proofErr w:type="spellEnd"/>
+      <w:r>
+        <w:t>.</w:t>
       </w:r>
     </w:p>
     <w:p>
@@ -1652,6 +1692,7 @@
   <w:style w:type="character" w:default="1" w:styleId="Standaardalinea-lettertype">
     <w:name w:val="Default Paragraph Font"/>
     <w:uiPriority w:val="1"/>
+    <w:semiHidden/>
     <w:unhideWhenUsed/>
   </w:style>
   <w:style w:type="table" w:default="1" w:styleId="Standaardtabel">

--- a/Vergaderingen/Verslag5/Verslag_vergadering_5.docx
+++ b/Vergaderingen/Verslag5/Verslag_vergadering_5.docx
@@ -4,7 +4,7 @@
   <w:body>
     <w:p>
       <w:pPr>
-        <w:pStyle w:val="Titel"/>
+        <w:pStyle w:val="Title"/>
         <w:jc w:val="center"/>
       </w:pPr>
       <w:r>
@@ -16,7 +16,7 @@
     </w:p>
     <w:p>
       <w:pPr>
-        <w:pStyle w:val="Ondertitel"/>
+        <w:pStyle w:val="Subtitle"/>
         <w:jc w:val="center"/>
       </w:pPr>
       <w:r>
@@ -44,23 +44,14 @@
           <w:b/>
           <w:bCs/>
         </w:rPr>
-        <w:t xml:space="preserve">Aanwezigen: Pjotr </w:t>
-      </w:r>
-      <w:proofErr w:type="spellStart"/>
+        <w:t xml:space="preserve">Aanwezigen: Pjotr Brunain, Luca Vandeweghe, Jonas Van Kerkhove, Evert-Jan </w:t>
+      </w:r>
       <w:r>
         <w:rPr>
           <w:b/>
           <w:bCs/>
         </w:rPr>
-        <w:t>Brunain</w:t>
-      </w:r>
-      <w:proofErr w:type="spellEnd"/>
-      <w:r>
-        <w:rPr>
-          <w:b/>
-          <w:bCs/>
-        </w:rPr>
-        <w:t>, Luca Vandeweghe, Jonas Van Kerkhove, Evert-Jan Jacobs,.</w:t>
+        <w:t>Jacobs.</w:t>
       </w:r>
     </w:p>
     <w:p>
@@ -82,19 +73,19 @@
           <w:b/>
           <w:bCs/>
         </w:rPr>
-        <w:t xml:space="preserve"> </w:t>
+        <w:t>Thibe</w:t>
       </w:r>
       <w:r>
         <w:rPr>
           <w:b/>
           <w:bCs/>
         </w:rPr>
-        <w:t>Thibe Provost</w:t>
+        <w:t xml:space="preserve"> Provost</w:t>
       </w:r>
     </w:p>
     <w:p>
       <w:pPr>
-        <w:pStyle w:val="Lijstalinea"/>
+        <w:pStyle w:val="ListParagraph"/>
         <w:numPr>
           <w:ilvl w:val="0"/>
           <w:numId w:val="1"/>
@@ -118,7 +109,7 @@
     </w:p>
     <w:p>
       <w:pPr>
-        <w:pStyle w:val="Lijstalinea"/>
+        <w:pStyle w:val="ListParagraph"/>
         <w:ind w:left="360"/>
       </w:pPr>
       <w:r>
@@ -128,31 +119,7 @@
         <w:t>J</w:t>
       </w:r>
       <w:r>
-        <w:t xml:space="preserve">onas hebben ervoor gezorgd dat de </w:t>
-      </w:r>
-      <w:proofErr w:type="spellStart"/>
-      <w:r>
-        <w:t>requests</w:t>
-      </w:r>
-      <w:proofErr w:type="spellEnd"/>
-      <w:r>
-        <w:t xml:space="preserve">, builder </w:t>
-      </w:r>
-      <w:proofErr w:type="spellStart"/>
-      <w:r>
-        <w:t>request</w:t>
-      </w:r>
-      <w:proofErr w:type="spellEnd"/>
-      <w:r>
-        <w:t xml:space="preserve">, </w:t>
-      </w:r>
-      <w:proofErr w:type="spellStart"/>
-      <w:r>
-        <w:t>colonie</w:t>
-      </w:r>
-      <w:proofErr w:type="spellEnd"/>
-      <w:r>
-        <w:t xml:space="preserve"> en wer</w:t>
+        <w:t>onas hebben ervoor gezorgd dat de requests, builder request, colonie en wer</w:t>
       </w:r>
       <w:r>
         <w:t>e</w:t>
@@ -175,11 +142,9 @@
       <w:r>
         <w:t xml:space="preserve"> door te sturen naar de web </w:t>
       </w:r>
-      <w:proofErr w:type="spellStart"/>
-      <w:r>
-        <w:t>api</w:t>
-      </w:r>
-      <w:proofErr w:type="spellEnd"/>
+      <w:r>
+        <w:t>API</w:t>
+      </w:r>
       <w:r>
         <w:t xml:space="preserve">. Voor de storage items had </w:t>
       </w:r>
@@ -192,67 +157,31 @@
       <w:r>
         <w:t xml:space="preserve">Luca heeft verder gewerkt aan de website en heeft de </w:t>
       </w:r>
-      <w:proofErr w:type="spellStart"/>
-      <w:r>
-        <w:t>nuxt</w:t>
-      </w:r>
-      <w:proofErr w:type="spellEnd"/>
-      <w:r>
-        <w:t xml:space="preserve"> </w:t>
-      </w:r>
-      <w:proofErr w:type="spellStart"/>
-      <w:r>
-        <w:t>hell</w:t>
-      </w:r>
-      <w:proofErr w:type="spellEnd"/>
-      <w:r>
-        <w:t xml:space="preserve"> even links laten liggen en leren werken met three.js in de plaats. Pjotr heeft nog wat verder gewerkt aan de </w:t>
-      </w:r>
-      <w:proofErr w:type="spellStart"/>
-      <w:r>
-        <w:t>lua</w:t>
-      </w:r>
-      <w:proofErr w:type="spellEnd"/>
-      <w:r>
-        <w:t xml:space="preserve"> scripts zo heeft hij voor Jonas en Thibe een </w:t>
-      </w:r>
-      <w:proofErr w:type="spellStart"/>
-      <w:r>
-        <w:t>fingerprint</w:t>
-      </w:r>
-      <w:proofErr w:type="spellEnd"/>
-      <w:r>
-        <w:t xml:space="preserve"> toegevoegd om iedere </w:t>
-      </w:r>
-      <w:proofErr w:type="spellStart"/>
-      <w:r>
-        <w:t>colonie</w:t>
-      </w:r>
-      <w:proofErr w:type="spellEnd"/>
-      <w:r>
-        <w:t xml:space="preserve"> gemakkelijk te identificeren.</w:t>
-      </w:r>
-      <w:r>
-        <w:t xml:space="preserve"> Ook heeft hij ervoor gezorgd dat we de recepten van de verschillende items kunnen extraheren uit de verschillende </w:t>
-      </w:r>
-      <w:proofErr w:type="spellStart"/>
-      <w:r>
-        <w:t>modpacks</w:t>
-      </w:r>
-      <w:proofErr w:type="spellEnd"/>
-      <w:r>
-        <w:t>.</w:t>
+      <w:r>
+        <w:t>N</w:t>
+      </w:r>
+      <w:r>
+        <w:t xml:space="preserve">uxt hell even links laten liggen en leren werken met three.js in de plaats. Pjotr heeft nog wat verder gewerkt aan de </w:t>
+      </w:r>
+      <w:r>
+        <w:t>LUA-scripts</w:t>
+      </w:r>
+      <w:r>
+        <w:t xml:space="preserve"> zo heeft hij voor Jonas en Thibe een fingerprint toegevoegd om iedere colonie gemakkelijk te identificeren.</w:t>
+      </w:r>
+      <w:r>
+        <w:t xml:space="preserve"> Ook heeft hij ervoor gezorgd dat we de recepten van de verschillende items kunnen extraheren uit de verschillende modpacks.</w:t>
       </w:r>
     </w:p>
     <w:p>
       <w:pPr>
-        <w:pStyle w:val="Lijstalinea"/>
+        <w:pStyle w:val="ListParagraph"/>
         <w:ind w:left="360"/>
       </w:pPr>
     </w:p>
     <w:p>
       <w:pPr>
-        <w:pStyle w:val="Lijstalinea"/>
+        <w:pStyle w:val="ListParagraph"/>
         <w:numPr>
           <w:ilvl w:val="0"/>
           <w:numId w:val="1"/>
@@ -285,15 +214,13 @@
     </w:p>
     <w:p>
       <w:pPr>
-        <w:pStyle w:val="Lijstalinea"/>
+        <w:pStyle w:val="ListParagraph"/>
         <w:spacing w:line="360" w:lineRule="auto"/>
         <w:ind w:left="357"/>
       </w:pPr>
-      <w:proofErr w:type="spellStart"/>
-      <w:r>
-        <w:t>Api</w:t>
-      </w:r>
-      <w:proofErr w:type="spellEnd"/>
+      <w:r>
+        <w:t>API</w:t>
+      </w:r>
       <w:r>
         <w:t xml:space="preserve"> &amp; c# link </w:t>
       </w:r>
@@ -306,7 +233,7 @@
     </w:p>
     <w:p>
       <w:pPr>
-        <w:pStyle w:val="Lijstalinea"/>
+        <w:pStyle w:val="ListParagraph"/>
         <w:spacing w:line="360" w:lineRule="auto"/>
         <w:ind w:left="357"/>
       </w:pPr>
@@ -322,7 +249,7 @@
     </w:p>
     <w:p>
       <w:pPr>
-        <w:pStyle w:val="Lijstalinea"/>
+        <w:pStyle w:val="ListParagraph"/>
         <w:numPr>
           <w:ilvl w:val="0"/>
           <w:numId w:val="1"/>
@@ -346,17 +273,20 @@
     </w:p>
     <w:p>
       <w:pPr>
-        <w:pStyle w:val="Lijstalinea"/>
+        <w:pStyle w:val="ListParagraph"/>
         <w:numPr>
           <w:ilvl w:val="0"/>
           <w:numId w:val="6"/>
         </w:numPr>
         <w:spacing w:line="360" w:lineRule="auto"/>
       </w:pPr>
+      <w:r>
+        <w:t>GIT moet verbeterd worden en in orde gezet worden</w:t>
+      </w:r>
     </w:p>
     <w:p>
       <w:pPr>
-        <w:pStyle w:val="Lijstalinea"/>
+        <w:pStyle w:val="ListParagraph"/>
         <w:numPr>
           <w:ilvl w:val="0"/>
           <w:numId w:val="1"/>
@@ -380,22 +310,70 @@
     </w:p>
     <w:p>
       <w:pPr>
-        <w:pStyle w:val="Lijstalinea"/>
+        <w:pStyle w:val="ListParagraph"/>
         <w:numPr>
           <w:ilvl w:val="0"/>
           <w:numId w:val="6"/>
         </w:numPr>
       </w:pPr>
+      <w:r>
+        <w:t>Thibe maakt een route voor storage items</w:t>
+      </w:r>
+      <w:r>
+        <w:t xml:space="preserve"> en fixt de authenticatie.</w:t>
+      </w:r>
     </w:p>
     <w:p>
       <w:pPr>
-        <w:pStyle w:val="Lijstalinea"/>
-        <w:ind w:left="1080"/>
-      </w:pPr>
+        <w:pStyle w:val="ListParagraph"/>
+        <w:numPr>
+          <w:ilvl w:val="0"/>
+          <w:numId w:val="6"/>
+        </w:numPr>
+      </w:pPr>
+      <w:r>
+        <w:t>Pjotr extract recipes van de Minecraft jar en begint met recipe calculations</w:t>
+      </w:r>
+      <w:r>
+        <w:t>. Hiernaast gaat hij het LUA-script fixen zodat commando’s niet meerdere keren kunnen uitgevoerd worden.</w:t>
+      </w:r>
     </w:p>
     <w:p>
       <w:pPr>
-        <w:pStyle w:val="Lijstalinea"/>
+        <w:pStyle w:val="ListParagraph"/>
+        <w:numPr>
+          <w:ilvl w:val="0"/>
+          <w:numId w:val="6"/>
+        </w:numPr>
+      </w:pPr>
+      <w:r>
+        <w:t>Luca gaat kijken met Bart voor Nuxt, en begint aan het dashboard.</w:t>
+      </w:r>
+    </w:p>
+    <w:p>
+      <w:pPr>
+        <w:pStyle w:val="ListParagraph"/>
+        <w:numPr>
+          <w:ilvl w:val="0"/>
+          <w:numId w:val="6"/>
+        </w:numPr>
+      </w:pPr>
+      <w:r>
+        <w:t xml:space="preserve">Jonas maakt de post requests voor items in storage. </w:t>
+      </w:r>
+      <w:r>
+        <w:t xml:space="preserve">Hierna gaat hij samen met Thibe authenticatie op het C# programma voorzien. Ook gaat hij kijken </w:t>
+      </w:r>
+    </w:p>
+    <w:p>
+      <w:pPr>
+        <w:pStyle w:val="ListParagraph"/>
+        <w:ind w:left="1080"/>
+      </w:pPr>
+    </w:p>
+    <w:p>
+      <w:pPr>
+        <w:pStyle w:val="ListParagraph"/>
         <w:numPr>
           <w:ilvl w:val="0"/>
           <w:numId w:val="1"/>
@@ -419,12 +397,54 @@
     </w:p>
     <w:p>
       <w:pPr>
-        <w:pStyle w:val="Lijstalinea"/>
+        <w:pStyle w:val="ListParagraph"/>
         <w:numPr>
           <w:ilvl w:val="0"/>
           <w:numId w:val="6"/>
         </w:numPr>
       </w:pPr>
+      <w:r>
+        <w:t>Naar Luca, Vraag rond Nuxt ook zeker dingen aan Bart, Als we het nog niet vinden best inderdaad overschakelen naar een gewone website maken zonder Nuxt.</w:t>
+      </w:r>
+    </w:p>
+    <w:p>
+      <w:pPr>
+        <w:pStyle w:val="ListParagraph"/>
+        <w:numPr>
+          <w:ilvl w:val="0"/>
+          <w:numId w:val="6"/>
+        </w:numPr>
+      </w:pPr>
+      <w:r>
+        <w:t xml:space="preserve">Doorvragen aan </w:t>
+      </w:r>
+      <w:r>
+        <w:t>mevr.</w:t>
+      </w:r>
+      <w:r>
+        <w:t xml:space="preserve"> Martens waarom we een bepaalde score gekregen hebben. Zijn er dingen waarmee we rekening moeten houden in de toekomst? </w:t>
+      </w:r>
+      <w:r>
+        <w:t xml:space="preserve">Zeker ook nog eens vragen verder voor </w:t>
+      </w:r>
+      <w:r>
+        <w:t>bachelor proef</w:t>
+      </w:r>
+      <w:r>
+        <w:t>.</w:t>
+      </w:r>
+    </w:p>
+    <w:p>
+      <w:pPr>
+        <w:pStyle w:val="ListParagraph"/>
+        <w:numPr>
+          <w:ilvl w:val="0"/>
+          <w:numId w:val="6"/>
+        </w:numPr>
+      </w:pPr>
+      <w:r>
+        <w:t>Gebruik ChatGPT om teksten te verbeteren. Laat zeker weten aan ChatGPT dat het over een wetenschappelijk rapport gaat.</w:t>
+      </w:r>
     </w:p>
     <w:sectPr>
       <w:pgSz w:w="11906" w:h="16838"/>
@@ -1485,16 +1505,16 @@
     <w:lsdException w:name="Unresolved Mention" w:semiHidden="1" w:unhideWhenUsed="1"/>
     <w:lsdException w:name="Smart Link" w:semiHidden="1" w:unhideWhenUsed="1"/>
   </w:latentStyles>
-  <w:style w:type="paragraph" w:default="1" w:styleId="Standaard">
+  <w:style w:type="paragraph" w:default="1" w:styleId="Normal">
     <w:name w:val="Normal"/>
     <w:qFormat/>
     <w:rsid w:val="000F5BA0"/>
   </w:style>
-  <w:style w:type="paragraph" w:styleId="Kop1">
+  <w:style w:type="paragraph" w:styleId="Heading1">
     <w:name w:val="heading 1"/>
-    <w:basedOn w:val="Standaard"/>
-    <w:next w:val="Standaard"/>
-    <w:link w:val="Kop1Char"/>
+    <w:basedOn w:val="Normal"/>
+    <w:next w:val="Normal"/>
+    <w:link w:val="Heading1Char"/>
     <w:uiPriority w:val="9"/>
     <w:qFormat/>
     <w:rsid w:val="00471FDC"/>
@@ -1511,11 +1531,11 @@
       <w:szCs w:val="40"/>
     </w:rPr>
   </w:style>
-  <w:style w:type="paragraph" w:styleId="Kop2">
+  <w:style w:type="paragraph" w:styleId="Heading2">
     <w:name w:val="heading 2"/>
-    <w:basedOn w:val="Standaard"/>
-    <w:next w:val="Standaard"/>
-    <w:link w:val="Kop2Char"/>
+    <w:basedOn w:val="Normal"/>
+    <w:next w:val="Normal"/>
+    <w:link w:val="Heading2Char"/>
     <w:uiPriority w:val="9"/>
     <w:semiHidden/>
     <w:unhideWhenUsed/>
@@ -1534,11 +1554,11 @@
       <w:szCs w:val="32"/>
     </w:rPr>
   </w:style>
-  <w:style w:type="paragraph" w:styleId="Kop3">
+  <w:style w:type="paragraph" w:styleId="Heading3">
     <w:name w:val="heading 3"/>
-    <w:basedOn w:val="Standaard"/>
-    <w:next w:val="Standaard"/>
-    <w:link w:val="Kop3Char"/>
+    <w:basedOn w:val="Normal"/>
+    <w:next w:val="Normal"/>
+    <w:link w:val="Heading3Char"/>
     <w:uiPriority w:val="9"/>
     <w:semiHidden/>
     <w:unhideWhenUsed/>
@@ -1557,11 +1577,11 @@
       <w:szCs w:val="28"/>
     </w:rPr>
   </w:style>
-  <w:style w:type="paragraph" w:styleId="Kop4">
+  <w:style w:type="paragraph" w:styleId="Heading4">
     <w:name w:val="heading 4"/>
-    <w:basedOn w:val="Standaard"/>
-    <w:next w:val="Standaard"/>
-    <w:link w:val="Kop4Char"/>
+    <w:basedOn w:val="Normal"/>
+    <w:next w:val="Normal"/>
+    <w:link w:val="Heading4Char"/>
     <w:uiPriority w:val="9"/>
     <w:semiHidden/>
     <w:unhideWhenUsed/>
@@ -1580,11 +1600,11 @@
       <w:color w:val="0F4761" w:themeColor="accent1" w:themeShade="BF"/>
     </w:rPr>
   </w:style>
-  <w:style w:type="paragraph" w:styleId="Kop5">
+  <w:style w:type="paragraph" w:styleId="Heading5">
     <w:name w:val="heading 5"/>
-    <w:basedOn w:val="Standaard"/>
-    <w:next w:val="Standaard"/>
-    <w:link w:val="Kop5Char"/>
+    <w:basedOn w:val="Normal"/>
+    <w:next w:val="Normal"/>
+    <w:link w:val="Heading5Char"/>
     <w:uiPriority w:val="9"/>
     <w:semiHidden/>
     <w:unhideWhenUsed/>
@@ -1601,11 +1621,11 @@
       <w:color w:val="0F4761" w:themeColor="accent1" w:themeShade="BF"/>
     </w:rPr>
   </w:style>
-  <w:style w:type="paragraph" w:styleId="Kop6">
+  <w:style w:type="paragraph" w:styleId="Heading6">
     <w:name w:val="heading 6"/>
-    <w:basedOn w:val="Standaard"/>
-    <w:next w:val="Standaard"/>
-    <w:link w:val="Kop6Char"/>
+    <w:basedOn w:val="Normal"/>
+    <w:next w:val="Normal"/>
+    <w:link w:val="Heading6Char"/>
     <w:uiPriority w:val="9"/>
     <w:semiHidden/>
     <w:unhideWhenUsed/>
@@ -1624,11 +1644,11 @@
       <w:color w:val="595959" w:themeColor="text1" w:themeTint="A6"/>
     </w:rPr>
   </w:style>
-  <w:style w:type="paragraph" w:styleId="Kop7">
+  <w:style w:type="paragraph" w:styleId="Heading7">
     <w:name w:val="heading 7"/>
-    <w:basedOn w:val="Standaard"/>
-    <w:next w:val="Standaard"/>
-    <w:link w:val="Kop7Char"/>
+    <w:basedOn w:val="Normal"/>
+    <w:next w:val="Normal"/>
+    <w:link w:val="Heading7Char"/>
     <w:uiPriority w:val="9"/>
     <w:semiHidden/>
     <w:unhideWhenUsed/>
@@ -1645,11 +1665,11 @@
       <w:color w:val="595959" w:themeColor="text1" w:themeTint="A6"/>
     </w:rPr>
   </w:style>
-  <w:style w:type="paragraph" w:styleId="Kop8">
+  <w:style w:type="paragraph" w:styleId="Heading8">
     <w:name w:val="heading 8"/>
-    <w:basedOn w:val="Standaard"/>
-    <w:next w:val="Standaard"/>
-    <w:link w:val="Kop8Char"/>
+    <w:basedOn w:val="Normal"/>
+    <w:next w:val="Normal"/>
+    <w:link w:val="Heading8Char"/>
     <w:uiPriority w:val="9"/>
     <w:semiHidden/>
     <w:unhideWhenUsed/>
@@ -1668,11 +1688,11 @@
       <w:color w:val="272727" w:themeColor="text1" w:themeTint="D8"/>
     </w:rPr>
   </w:style>
-  <w:style w:type="paragraph" w:styleId="Kop9">
+  <w:style w:type="paragraph" w:styleId="Heading9">
     <w:name w:val="heading 9"/>
-    <w:basedOn w:val="Standaard"/>
-    <w:next w:val="Standaard"/>
-    <w:link w:val="Kop9Char"/>
+    <w:basedOn w:val="Normal"/>
+    <w:next w:val="Normal"/>
+    <w:link w:val="Heading9Char"/>
     <w:uiPriority w:val="9"/>
     <w:semiHidden/>
     <w:unhideWhenUsed/>
@@ -1689,13 +1709,13 @@
       <w:color w:val="272727" w:themeColor="text1" w:themeTint="D8"/>
     </w:rPr>
   </w:style>
-  <w:style w:type="character" w:default="1" w:styleId="Standaardalinea-lettertype">
+  <w:style w:type="character" w:default="1" w:styleId="DefaultParagraphFont">
     <w:name w:val="Default Paragraph Font"/>
     <w:uiPriority w:val="1"/>
     <w:semiHidden/>
     <w:unhideWhenUsed/>
   </w:style>
-  <w:style w:type="table" w:default="1" w:styleId="Standaardtabel">
+  <w:style w:type="table" w:default="1" w:styleId="TableNormal">
     <w:name w:val="Normal Table"/>
     <w:uiPriority w:val="99"/>
     <w:semiHidden/>
@@ -1710,16 +1730,16 @@
       </w:tblCellMar>
     </w:tblPr>
   </w:style>
-  <w:style w:type="numbering" w:default="1" w:styleId="Geenlijst">
+  <w:style w:type="numbering" w:default="1" w:styleId="NoList">
     <w:name w:val="No List"/>
     <w:uiPriority w:val="99"/>
     <w:semiHidden/>
     <w:unhideWhenUsed/>
   </w:style>
-  <w:style w:type="character" w:customStyle="1" w:styleId="Kop1Char">
-    <w:name w:val="Kop 1 Char"/>
-    <w:basedOn w:val="Standaardalinea-lettertype"/>
-    <w:link w:val="Kop1"/>
+  <w:style w:type="character" w:customStyle="1" w:styleId="Heading1Char">
+    <w:name w:val="Heading 1 Char"/>
+    <w:basedOn w:val="DefaultParagraphFont"/>
+    <w:link w:val="Heading1"/>
     <w:uiPriority w:val="9"/>
     <w:rsid w:val="00471FDC"/>
     <w:rPr>
@@ -1729,10 +1749,10 @@
       <w:szCs w:val="40"/>
     </w:rPr>
   </w:style>
-  <w:style w:type="character" w:customStyle="1" w:styleId="Kop2Char">
-    <w:name w:val="Kop 2 Char"/>
-    <w:basedOn w:val="Standaardalinea-lettertype"/>
-    <w:link w:val="Kop2"/>
+  <w:style w:type="character" w:customStyle="1" w:styleId="Heading2Char">
+    <w:name w:val="Heading 2 Char"/>
+    <w:basedOn w:val="DefaultParagraphFont"/>
+    <w:link w:val="Heading2"/>
     <w:uiPriority w:val="9"/>
     <w:semiHidden/>
     <w:rsid w:val="00471FDC"/>
@@ -1743,10 +1763,10 @@
       <w:szCs w:val="32"/>
     </w:rPr>
   </w:style>
-  <w:style w:type="character" w:customStyle="1" w:styleId="Kop3Char">
-    <w:name w:val="Kop 3 Char"/>
-    <w:basedOn w:val="Standaardalinea-lettertype"/>
-    <w:link w:val="Kop3"/>
+  <w:style w:type="character" w:customStyle="1" w:styleId="Heading3Char">
+    <w:name w:val="Heading 3 Char"/>
+    <w:basedOn w:val="DefaultParagraphFont"/>
+    <w:link w:val="Heading3"/>
     <w:uiPriority w:val="9"/>
     <w:semiHidden/>
     <w:rsid w:val="00471FDC"/>
@@ -1757,10 +1777,10 @@
       <w:szCs w:val="28"/>
     </w:rPr>
   </w:style>
-  <w:style w:type="character" w:customStyle="1" w:styleId="Kop4Char">
-    <w:name w:val="Kop 4 Char"/>
-    <w:basedOn w:val="Standaardalinea-lettertype"/>
-    <w:link w:val="Kop4"/>
+  <w:style w:type="character" w:customStyle="1" w:styleId="Heading4Char">
+    <w:name w:val="Heading 4 Char"/>
+    <w:basedOn w:val="DefaultParagraphFont"/>
+    <w:link w:val="Heading4"/>
     <w:uiPriority w:val="9"/>
     <w:semiHidden/>
     <w:rsid w:val="00471FDC"/>
@@ -1771,10 +1791,10 @@
       <w:color w:val="0F4761" w:themeColor="accent1" w:themeShade="BF"/>
     </w:rPr>
   </w:style>
-  <w:style w:type="character" w:customStyle="1" w:styleId="Kop5Char">
-    <w:name w:val="Kop 5 Char"/>
-    <w:basedOn w:val="Standaardalinea-lettertype"/>
-    <w:link w:val="Kop5"/>
+  <w:style w:type="character" w:customStyle="1" w:styleId="Heading5Char">
+    <w:name w:val="Heading 5 Char"/>
+    <w:basedOn w:val="DefaultParagraphFont"/>
+    <w:link w:val="Heading5"/>
     <w:uiPriority w:val="9"/>
     <w:semiHidden/>
     <w:rsid w:val="00471FDC"/>
@@ -1783,10 +1803,10 @@
       <w:color w:val="0F4761" w:themeColor="accent1" w:themeShade="BF"/>
     </w:rPr>
   </w:style>
-  <w:style w:type="character" w:customStyle="1" w:styleId="Kop6Char">
-    <w:name w:val="Kop 6 Char"/>
-    <w:basedOn w:val="Standaardalinea-lettertype"/>
-    <w:link w:val="Kop6"/>
+  <w:style w:type="character" w:customStyle="1" w:styleId="Heading6Char">
+    <w:name w:val="Heading 6 Char"/>
+    <w:basedOn w:val="DefaultParagraphFont"/>
+    <w:link w:val="Heading6"/>
     <w:uiPriority w:val="9"/>
     <w:semiHidden/>
     <w:rsid w:val="00471FDC"/>
@@ -1797,10 +1817,10 @@
       <w:color w:val="595959" w:themeColor="text1" w:themeTint="A6"/>
     </w:rPr>
   </w:style>
-  <w:style w:type="character" w:customStyle="1" w:styleId="Kop7Char">
-    <w:name w:val="Kop 7 Char"/>
-    <w:basedOn w:val="Standaardalinea-lettertype"/>
-    <w:link w:val="Kop7"/>
+  <w:style w:type="character" w:customStyle="1" w:styleId="Heading7Char">
+    <w:name w:val="Heading 7 Char"/>
+    <w:basedOn w:val="DefaultParagraphFont"/>
+    <w:link w:val="Heading7"/>
     <w:uiPriority w:val="9"/>
     <w:semiHidden/>
     <w:rsid w:val="00471FDC"/>
@@ -1809,10 +1829,10 @@
       <w:color w:val="595959" w:themeColor="text1" w:themeTint="A6"/>
     </w:rPr>
   </w:style>
-  <w:style w:type="character" w:customStyle="1" w:styleId="Kop8Char">
-    <w:name w:val="Kop 8 Char"/>
-    <w:basedOn w:val="Standaardalinea-lettertype"/>
-    <w:link w:val="Kop8"/>
+  <w:style w:type="character" w:customStyle="1" w:styleId="Heading8Char">
+    <w:name w:val="Heading 8 Char"/>
+    <w:basedOn w:val="DefaultParagraphFont"/>
+    <w:link w:val="Heading8"/>
     <w:uiPriority w:val="9"/>
     <w:semiHidden/>
     <w:rsid w:val="00471FDC"/>
@@ -1823,10 +1843,10 @@
       <w:color w:val="272727" w:themeColor="text1" w:themeTint="D8"/>
     </w:rPr>
   </w:style>
-  <w:style w:type="character" w:customStyle="1" w:styleId="Kop9Char">
-    <w:name w:val="Kop 9 Char"/>
-    <w:basedOn w:val="Standaardalinea-lettertype"/>
-    <w:link w:val="Kop9"/>
+  <w:style w:type="character" w:customStyle="1" w:styleId="Heading9Char">
+    <w:name w:val="Heading 9 Char"/>
+    <w:basedOn w:val="DefaultParagraphFont"/>
+    <w:link w:val="Heading9"/>
     <w:uiPriority w:val="9"/>
     <w:semiHidden/>
     <w:rsid w:val="00471FDC"/>
@@ -1835,11 +1855,11 @@
       <w:color w:val="272727" w:themeColor="text1" w:themeTint="D8"/>
     </w:rPr>
   </w:style>
-  <w:style w:type="paragraph" w:styleId="Titel">
+  <w:style w:type="paragraph" w:styleId="Title">
     <w:name w:val="Title"/>
-    <w:basedOn w:val="Standaard"/>
-    <w:next w:val="Standaard"/>
-    <w:link w:val="TitelChar"/>
+    <w:basedOn w:val="Normal"/>
+    <w:next w:val="Normal"/>
+    <w:link w:val="TitleChar"/>
     <w:uiPriority w:val="10"/>
     <w:qFormat/>
     <w:rsid w:val="00471FDC"/>
@@ -1855,10 +1875,10 @@
       <w:szCs w:val="56"/>
     </w:rPr>
   </w:style>
-  <w:style w:type="character" w:customStyle="1" w:styleId="TitelChar">
-    <w:name w:val="Titel Char"/>
-    <w:basedOn w:val="Standaardalinea-lettertype"/>
-    <w:link w:val="Titel"/>
+  <w:style w:type="character" w:customStyle="1" w:styleId="TitleChar">
+    <w:name w:val="Title Char"/>
+    <w:basedOn w:val="DefaultParagraphFont"/>
+    <w:link w:val="Title"/>
     <w:uiPriority w:val="10"/>
     <w:rsid w:val="00471FDC"/>
     <w:rPr>
@@ -1869,11 +1889,11 @@
       <w:szCs w:val="56"/>
     </w:rPr>
   </w:style>
-  <w:style w:type="paragraph" w:styleId="Ondertitel">
+  <w:style w:type="paragraph" w:styleId="Subtitle">
     <w:name w:val="Subtitle"/>
-    <w:basedOn w:val="Standaard"/>
-    <w:next w:val="Standaard"/>
-    <w:link w:val="OndertitelChar"/>
+    <w:basedOn w:val="Normal"/>
+    <w:next w:val="Normal"/>
+    <w:link w:val="SubtitleChar"/>
     <w:uiPriority w:val="11"/>
     <w:qFormat/>
     <w:rsid w:val="00471FDC"/>
@@ -1890,10 +1910,10 @@
       <w:szCs w:val="28"/>
     </w:rPr>
   </w:style>
-  <w:style w:type="character" w:customStyle="1" w:styleId="OndertitelChar">
-    <w:name w:val="Ondertitel Char"/>
-    <w:basedOn w:val="Standaardalinea-lettertype"/>
-    <w:link w:val="Ondertitel"/>
+  <w:style w:type="character" w:customStyle="1" w:styleId="SubtitleChar">
+    <w:name w:val="Subtitle Char"/>
+    <w:basedOn w:val="DefaultParagraphFont"/>
+    <w:link w:val="Subtitle"/>
     <w:uiPriority w:val="11"/>
     <w:rsid w:val="00471FDC"/>
     <w:rPr>
@@ -1904,11 +1924,11 @@
       <w:szCs w:val="28"/>
     </w:rPr>
   </w:style>
-  <w:style w:type="paragraph" w:styleId="Citaat">
+  <w:style w:type="paragraph" w:styleId="Quote">
     <w:name w:val="Quote"/>
-    <w:basedOn w:val="Standaard"/>
-    <w:next w:val="Standaard"/>
-    <w:link w:val="CitaatChar"/>
+    <w:basedOn w:val="Normal"/>
+    <w:next w:val="Normal"/>
+    <w:link w:val="QuoteChar"/>
     <w:uiPriority w:val="29"/>
     <w:qFormat/>
     <w:rsid w:val="00471FDC"/>
@@ -1922,10 +1942,10 @@
       <w:color w:val="404040" w:themeColor="text1" w:themeTint="BF"/>
     </w:rPr>
   </w:style>
-  <w:style w:type="character" w:customStyle="1" w:styleId="CitaatChar">
-    <w:name w:val="Citaat Char"/>
-    <w:basedOn w:val="Standaardalinea-lettertype"/>
-    <w:link w:val="Citaat"/>
+  <w:style w:type="character" w:customStyle="1" w:styleId="QuoteChar">
+    <w:name w:val="Quote Char"/>
+    <w:basedOn w:val="DefaultParagraphFont"/>
+    <w:link w:val="Quote"/>
     <w:uiPriority w:val="29"/>
     <w:rsid w:val="00471FDC"/>
     <w:rPr>
@@ -1934,9 +1954,9 @@
       <w:color w:val="404040" w:themeColor="text1" w:themeTint="BF"/>
     </w:rPr>
   </w:style>
-  <w:style w:type="paragraph" w:styleId="Lijstalinea">
+  <w:style w:type="paragraph" w:styleId="ListParagraph">
     <w:name w:val="List Paragraph"/>
-    <w:basedOn w:val="Standaard"/>
+    <w:basedOn w:val="Normal"/>
     <w:uiPriority w:val="34"/>
     <w:qFormat/>
     <w:rsid w:val="00471FDC"/>
@@ -1945,9 +1965,9 @@
       <w:contextualSpacing/>
     </w:pPr>
   </w:style>
-  <w:style w:type="character" w:styleId="Intensievebenadrukking">
+  <w:style w:type="character" w:styleId="IntenseEmphasis">
     <w:name w:val="Intense Emphasis"/>
-    <w:basedOn w:val="Standaardalinea-lettertype"/>
+    <w:basedOn w:val="DefaultParagraphFont"/>
     <w:uiPriority w:val="21"/>
     <w:qFormat/>
     <w:rsid w:val="00471FDC"/>
@@ -1957,11 +1977,11 @@
       <w:color w:val="0F4761" w:themeColor="accent1" w:themeShade="BF"/>
     </w:rPr>
   </w:style>
-  <w:style w:type="paragraph" w:styleId="Duidelijkcitaat">
+  <w:style w:type="paragraph" w:styleId="IntenseQuote">
     <w:name w:val="Intense Quote"/>
-    <w:basedOn w:val="Standaard"/>
-    <w:next w:val="Standaard"/>
-    <w:link w:val="DuidelijkcitaatChar"/>
+    <w:basedOn w:val="Normal"/>
+    <w:next w:val="Normal"/>
+    <w:link w:val="IntenseQuoteChar"/>
     <w:uiPriority w:val="30"/>
     <w:qFormat/>
     <w:rsid w:val="00471FDC"/>
@@ -1980,10 +2000,10 @@
       <w:color w:val="0F4761" w:themeColor="accent1" w:themeShade="BF"/>
     </w:rPr>
   </w:style>
-  <w:style w:type="character" w:customStyle="1" w:styleId="DuidelijkcitaatChar">
-    <w:name w:val="Duidelijk citaat Char"/>
-    <w:basedOn w:val="Standaardalinea-lettertype"/>
-    <w:link w:val="Duidelijkcitaat"/>
+  <w:style w:type="character" w:customStyle="1" w:styleId="IntenseQuoteChar">
+    <w:name w:val="Intense Quote Char"/>
+    <w:basedOn w:val="DefaultParagraphFont"/>
+    <w:link w:val="IntenseQuote"/>
     <w:uiPriority w:val="30"/>
     <w:rsid w:val="00471FDC"/>
     <w:rPr>
@@ -1992,9 +2012,9 @@
       <w:color w:val="0F4761" w:themeColor="accent1" w:themeShade="BF"/>
     </w:rPr>
   </w:style>
-  <w:style w:type="character" w:styleId="Intensieveverwijzing">
+  <w:style w:type="character" w:styleId="IntenseReference">
     <w:name w:val="Intense Reference"/>
-    <w:basedOn w:val="Standaardalinea-lettertype"/>
+    <w:basedOn w:val="DefaultParagraphFont"/>
     <w:uiPriority w:val="32"/>
     <w:qFormat/>
     <w:rsid w:val="00471FDC"/>
